--- a/Iteración 5/Decisiones de Diseño tomadas por ASS/ADD-022.docx
+++ b/Iteración 5/Decisiones de Diseño tomadas por ASS/ADD-022.docx
@@ -50,7 +50,18 @@
               <w:spacing w:line="240" w:lineRule="auto"/>
             </w:pPr>
             <w:r>
-              <w:t>Uso  patron Proxy para interactuar con los videos obtenidos de las videocamaras</w:t>
+              <w:t xml:space="preserve">Uso </w:t>
+            </w:r>
+            <w:bookmarkStart w:id="0" w:name="_GoBack"/>
+            <w:bookmarkEnd w:id="0"/>
+            <w:r>
+              <w:t>patrón</w:t>
+            </w:r>
+            <w:r>
+              <w:t xml:space="preserve"> Proxy para interactuar con los videos obtenidos de las </w:t>
+            </w:r>
+            <w:r>
+              <w:t>videocámaras</w:t>
             </w:r>
           </w:p>
         </w:tc>
@@ -224,10 +235,19 @@
               <w:spacing w:line="240" w:lineRule="auto"/>
             </w:pPr>
             <w:r>
-              <w:t xml:space="preserve">Utilizar el patron proxy para mediar entre </w:t>
-            </w:r>
-            <w:r>
-              <w:t>una base de datos y los clientes que mandan sus datos de las videocamaras</w:t>
+              <w:t xml:space="preserve">Utilizar el </w:t>
+            </w:r>
+            <w:r>
+              <w:t>patrón</w:t>
+            </w:r>
+            <w:r>
+              <w:t xml:space="preserve"> proxy para mediar entre </w:t>
+            </w:r>
+            <w:r>
+              <w:t xml:space="preserve">una base de datos y los clientes que mandan sus datos de las </w:t>
+            </w:r>
+            <w:r>
+              <w:t>videocámaras</w:t>
             </w:r>
           </w:p>
         </w:tc>
@@ -269,10 +289,20 @@
               <w:spacing w:line="240" w:lineRule="auto"/>
             </w:pPr>
             <w:r>
-              <w:t>Esta decisión se toma de la necesidad de trnamsision de video y el patron proxy soluciona el tratamiento del objeto video</w:t>
-            </w:r>
-            <w:bookmarkStart w:id="0" w:name="_GoBack"/>
-            <w:bookmarkEnd w:id="0"/>
+              <w:t xml:space="preserve">Esta decisión se toma de la necesidad de </w:t>
+            </w:r>
+            <w:r>
+              <w:t>transmisión</w:t>
+            </w:r>
+            <w:r>
+              <w:t xml:space="preserve"> de video y el </w:t>
+            </w:r>
+            <w:r>
+              <w:t>patrón</w:t>
+            </w:r>
+            <w:r>
+              <w:t xml:space="preserve"> proxy soluciona el tratamiento del objeto video</w:t>
+            </w:r>
           </w:p>
         </w:tc>
       </w:tr>
@@ -292,9 +322,11 @@
             <w:pPr>
               <w:spacing w:line="240" w:lineRule="auto"/>
             </w:pPr>
+            <w:proofErr w:type="gramStart"/>
             <w:r>
               <w:t>Status</w:t>
             </w:r>
+            <w:proofErr w:type="gramEnd"/>
           </w:p>
         </w:tc>
         <w:tc>
@@ -538,8 +570,13 @@
             <w:pPr>
               <w:spacing w:line="240" w:lineRule="auto"/>
             </w:pPr>
-            <w:r>
-              <w:t>Link to other decisions</w:t>
+            <w:proofErr w:type="gramStart"/>
+            <w:r>
+              <w:t>Link</w:t>
+            </w:r>
+            <w:proofErr w:type="gramEnd"/>
+            <w:r>
+              <w:t xml:space="preserve"> to other decisions</w:t>
             </w:r>
           </w:p>
         </w:tc>
@@ -581,8 +618,13 @@
             <w:pPr>
               <w:spacing w:line="240" w:lineRule="auto"/>
             </w:pPr>
-            <w:r>
-              <w:t>Link to architecture artifacts</w:t>
+            <w:proofErr w:type="gramStart"/>
+            <w:r>
+              <w:t>Link</w:t>
+            </w:r>
+            <w:proofErr w:type="gramEnd"/>
+            <w:r>
+              <w:t xml:space="preserve"> to architecture artifacts</w:t>
             </w:r>
           </w:p>
         </w:tc>

--- a/Iteración 5/Decisiones de Diseño tomadas por ASS/ADD-022.docx
+++ b/Iteración 5/Decisiones de Diseño tomadas por ASS/ADD-022.docx
@@ -30,7 +30,23 @@
               <w:spacing w:line="240" w:lineRule="auto"/>
             </w:pPr>
             <w:r>
-              <w:t>Short title of decisión</w:t>
+              <w:t xml:space="preserve">Short </w:t>
+            </w:r>
+            <w:proofErr w:type="spellStart"/>
+            <w:r>
+              <w:t>title</w:t>
+            </w:r>
+            <w:proofErr w:type="spellEnd"/>
+            <w:r>
+              <w:t xml:space="preserve"> </w:t>
+            </w:r>
+            <w:proofErr w:type="spellStart"/>
+            <w:r>
+              <w:t>of</w:t>
+            </w:r>
+            <w:proofErr w:type="spellEnd"/>
+            <w:r>
+              <w:t xml:space="preserve"> decisión</w:t>
             </w:r>
           </w:p>
         </w:tc>
@@ -92,10 +108,7 @@
               <w:spacing w:line="240" w:lineRule="auto"/>
             </w:pPr>
             <w:r>
-              <w:t>ADD-02</w:t>
-            </w:r>
-            <w:r>
-              <w:t>2</w:t>
+              <w:t>ADD-022</w:t>
             </w:r>
           </w:p>
         </w:tc>
@@ -158,8 +171,21 @@
             <w:pPr>
               <w:spacing w:line="240" w:lineRule="auto"/>
             </w:pPr>
-            <w:r>
-              <w:t>Creator of decisión</w:t>
+            <w:proofErr w:type="spellStart"/>
+            <w:r>
+              <w:t>Creator</w:t>
+            </w:r>
+            <w:proofErr w:type="spellEnd"/>
+            <w:r>
+              <w:t xml:space="preserve"> </w:t>
+            </w:r>
+            <w:proofErr w:type="spellStart"/>
+            <w:r>
+              <w:t>of</w:t>
+            </w:r>
+            <w:proofErr w:type="spellEnd"/>
+            <w:r>
+              <w:t xml:space="preserve"> decisión</w:t>
             </w:r>
           </w:p>
         </w:tc>
@@ -200,9 +226,11 @@
             <w:pPr>
               <w:spacing w:line="240" w:lineRule="auto"/>
             </w:pPr>
+            <w:proofErr w:type="spellStart"/>
             <w:r>
               <w:t>Description</w:t>
             </w:r>
+            <w:proofErr w:type="spellEnd"/>
           </w:p>
         </w:tc>
         <w:tc>
@@ -242,9 +270,19 @@
             <w:pPr>
               <w:spacing w:line="240" w:lineRule="auto"/>
             </w:pPr>
-            <w:r>
-              <w:t>Decision’s Rational</w:t>
-            </w:r>
+            <w:proofErr w:type="spellStart"/>
+            <w:r>
+              <w:t>Decision’s</w:t>
+            </w:r>
+            <w:proofErr w:type="spellEnd"/>
+            <w:r>
+              <w:t xml:space="preserve"> </w:t>
+            </w:r>
+            <w:proofErr w:type="spellStart"/>
+            <w:r>
+              <w:t>Rational</w:t>
+            </w:r>
+            <w:proofErr w:type="spellEnd"/>
           </w:p>
         </w:tc>
         <w:tc>
@@ -326,8 +364,13 @@
             <w:pPr>
               <w:spacing w:line="240" w:lineRule="auto"/>
             </w:pPr>
-            <w:r>
-              <w:t>Requirements (decisión drivers)</w:t>
+            <w:proofErr w:type="spellStart"/>
+            <w:r>
+              <w:t>Requirements</w:t>
+            </w:r>
+            <w:proofErr w:type="spellEnd"/>
+            <w:r>
+              <w:t xml:space="preserve"> (decisión drivers)</w:t>
             </w:r>
           </w:p>
         </w:tc>
@@ -371,8 +414,29 @@
             <w:pPr>
               <w:spacing w:line="240" w:lineRule="auto"/>
             </w:pPr>
-            <w:r>
-              <w:t>Alternative decisions (options)</w:t>
+            <w:proofErr w:type="spellStart"/>
+            <w:r>
+              <w:t>Alternative</w:t>
+            </w:r>
+            <w:proofErr w:type="spellEnd"/>
+            <w:r>
+              <w:t xml:space="preserve"> </w:t>
+            </w:r>
+            <w:proofErr w:type="spellStart"/>
+            <w:r>
+              <w:t>decisions</w:t>
+            </w:r>
+            <w:proofErr w:type="spellEnd"/>
+            <w:r>
+              <w:t xml:space="preserve"> (</w:t>
+            </w:r>
+            <w:proofErr w:type="spellStart"/>
+            <w:r>
+              <w:t>options</w:t>
+            </w:r>
+            <w:proofErr w:type="spellEnd"/>
+            <w:r>
+              <w:t>)</w:t>
             </w:r>
           </w:p>
         </w:tc>
@@ -394,8 +458,6 @@
             <w:r>
               <w:t>ADD-012 y ADD-015</w:t>
             </w:r>
-            <w:bookmarkStart w:id="0" w:name="_GoBack"/>
-            <w:bookmarkEnd w:id="0"/>
           </w:p>
         </w:tc>
       </w:tr>
@@ -415,8 +477,37 @@
             <w:pPr>
               <w:spacing w:line="240" w:lineRule="auto"/>
             </w:pPr>
-            <w:r>
-              <w:t>Decision outcome (options selected)</w:t>
+            <w:proofErr w:type="spellStart"/>
+            <w:r>
+              <w:t>Decision</w:t>
+            </w:r>
+            <w:proofErr w:type="spellEnd"/>
+            <w:r>
+              <w:t xml:space="preserve"> </w:t>
+            </w:r>
+            <w:proofErr w:type="spellStart"/>
+            <w:r>
+              <w:t>outcome</w:t>
+            </w:r>
+            <w:proofErr w:type="spellEnd"/>
+            <w:r>
+              <w:t xml:space="preserve"> (</w:t>
+            </w:r>
+            <w:proofErr w:type="spellStart"/>
+            <w:r>
+              <w:t>options</w:t>
+            </w:r>
+            <w:proofErr w:type="spellEnd"/>
+            <w:r>
+              <w:t xml:space="preserve"> </w:t>
+            </w:r>
+            <w:proofErr w:type="spellStart"/>
+            <w:r>
+              <w:t>selected</w:t>
+            </w:r>
+            <w:proofErr w:type="spellEnd"/>
+            <w:r>
+              <w:t>)</w:t>
             </w:r>
           </w:p>
         </w:tc>
@@ -434,6 +525,9 @@
             <w:pPr>
               <w:spacing w:line="240" w:lineRule="auto"/>
             </w:pPr>
+            <w:r>
+              <w:t>?</w:t>
+            </w:r>
           </w:p>
         </w:tc>
       </w:tr>
@@ -472,6 +566,9 @@
             <w:pPr>
               <w:spacing w:line="240" w:lineRule="auto"/>
             </w:pPr>
+            <w:r>
+              <w:t>?</w:t>
+            </w:r>
           </w:p>
         </w:tc>
       </w:tr>
@@ -491,8 +588,13 @@
             <w:pPr>
               <w:spacing w:line="240" w:lineRule="auto"/>
             </w:pPr>
-            <w:r>
-              <w:t>Cons opciones</w:t>
+            <w:proofErr w:type="spellStart"/>
+            <w:r>
+              <w:t>Cons</w:t>
+            </w:r>
+            <w:proofErr w:type="spellEnd"/>
+            <w:r>
+              <w:t xml:space="preserve"> opciones</w:t>
             </w:r>
           </w:p>
         </w:tc>
@@ -509,10 +611,10 @@
           <w:p>
             <w:pPr>
               <w:spacing w:line="240" w:lineRule="auto"/>
-              <w:rPr>
-                <w:u w:val="single"/>
-              </w:rPr>
-            </w:pPr>
+            </w:pPr>
+            <w:r>
+              <w:t>?</w:t>
+            </w:r>
           </w:p>
         </w:tc>
       </w:tr>
@@ -533,8 +635,29 @@
               <w:spacing w:line="240" w:lineRule="auto"/>
             </w:pPr>
             <w:r>
-              <w:t>Link to other decisions</w:t>
-            </w:r>
+              <w:t xml:space="preserve">Link </w:t>
+            </w:r>
+            <w:proofErr w:type="spellStart"/>
+            <w:r>
+              <w:t>to</w:t>
+            </w:r>
+            <w:proofErr w:type="spellEnd"/>
+            <w:r>
+              <w:t xml:space="preserve"> </w:t>
+            </w:r>
+            <w:proofErr w:type="spellStart"/>
+            <w:r>
+              <w:t>other</w:t>
+            </w:r>
+            <w:proofErr w:type="spellEnd"/>
+            <w:r>
+              <w:t xml:space="preserve"> </w:t>
+            </w:r>
+            <w:proofErr w:type="spellStart"/>
+            <w:r>
+              <w:t>decisions</w:t>
+            </w:r>
+            <w:proofErr w:type="spellEnd"/>
           </w:p>
         </w:tc>
         <w:tc>
@@ -576,8 +699,29 @@
               <w:spacing w:line="240" w:lineRule="auto"/>
             </w:pPr>
             <w:r>
-              <w:t>Link to architecture artifacts</w:t>
-            </w:r>
+              <w:t xml:space="preserve">Link </w:t>
+            </w:r>
+            <w:proofErr w:type="spellStart"/>
+            <w:r>
+              <w:t>to</w:t>
+            </w:r>
+            <w:proofErr w:type="spellEnd"/>
+            <w:r>
+              <w:t xml:space="preserve"> </w:t>
+            </w:r>
+            <w:proofErr w:type="spellStart"/>
+            <w:r>
+              <w:t>architecture</w:t>
+            </w:r>
+            <w:proofErr w:type="spellEnd"/>
+            <w:r>
+              <w:t xml:space="preserve"> </w:t>
+            </w:r>
+            <w:proofErr w:type="spellStart"/>
+            <w:r>
+              <w:t>artifacts</w:t>
+            </w:r>
+            <w:proofErr w:type="spellEnd"/>
           </w:p>
         </w:tc>
         <w:tc>
@@ -598,7 +742,10 @@
         </w:tc>
       </w:tr>
     </w:tbl>
-    <w:p/>
+    <w:p>
+      <w:bookmarkStart w:id="0" w:name="_GoBack"/>
+      <w:bookmarkEnd w:id="0"/>
+    </w:p>
     <w:sectPr>
       <w:pgSz w:w="11906" w:h="16838"/>
       <w:pgMar w:top="1417" w:right="1701" w:bottom="1417" w:left="1701" w:header="708" w:footer="708" w:gutter="0"/>

--- a/Iteración 5/Decisiones de Diseño tomadas por ASS/ADD-022.docx
+++ b/Iteración 5/Decisiones de Diseño tomadas por ASS/ADD-022.docx
@@ -30,23 +30,13 @@
               <w:spacing w:line="240" w:lineRule="auto"/>
             </w:pPr>
             <w:r>
-              <w:t xml:space="preserve">Short </w:t>
-            </w:r>
-            <w:proofErr w:type="spellStart"/>
-            <w:r>
-              <w:t>title</w:t>
-            </w:r>
-            <w:proofErr w:type="spellEnd"/>
-            <w:r>
-              <w:t xml:space="preserve"> </w:t>
-            </w:r>
-            <w:proofErr w:type="spellStart"/>
-            <w:r>
-              <w:t>of</w:t>
-            </w:r>
-            <w:proofErr w:type="spellEnd"/>
-            <w:r>
-              <w:t xml:space="preserve"> decisión</w:t>
+              <w:t>Short title of decisi</w:t>
+            </w:r>
+            <w:r>
+              <w:t>o</w:t>
+            </w:r>
+            <w:r>
+              <w:t>n</w:t>
             </w:r>
           </w:p>
         </w:tc>
@@ -171,21 +161,16 @@
             <w:pPr>
               <w:spacing w:line="240" w:lineRule="auto"/>
             </w:pPr>
-            <w:proofErr w:type="spellStart"/>
-            <w:r>
-              <w:t>Creator</w:t>
-            </w:r>
-            <w:proofErr w:type="spellEnd"/>
-            <w:r>
-              <w:t xml:space="preserve"> </w:t>
-            </w:r>
-            <w:proofErr w:type="spellStart"/>
-            <w:r>
-              <w:t>of</w:t>
-            </w:r>
-            <w:proofErr w:type="spellEnd"/>
-            <w:r>
-              <w:t xml:space="preserve"> decisión</w:t>
+            <w:r>
+              <w:t>Creator of decisi</w:t>
+            </w:r>
+            <w:r>
+              <w:t>o</w:t>
+            </w:r>
+            <w:bookmarkStart w:id="0" w:name="_GoBack"/>
+            <w:bookmarkEnd w:id="0"/>
+            <w:r>
+              <w:t>n</w:t>
             </w:r>
           </w:p>
         </w:tc>
@@ -226,11 +211,9 @@
             <w:pPr>
               <w:spacing w:line="240" w:lineRule="auto"/>
             </w:pPr>
-            <w:proofErr w:type="spellStart"/>
             <w:r>
               <w:t>Description</w:t>
             </w:r>
-            <w:proofErr w:type="spellEnd"/>
           </w:p>
         </w:tc>
         <w:tc>
@@ -270,19 +253,9 @@
             <w:pPr>
               <w:spacing w:line="240" w:lineRule="auto"/>
             </w:pPr>
-            <w:proofErr w:type="spellStart"/>
-            <w:r>
-              <w:t>Decision’s</w:t>
-            </w:r>
-            <w:proofErr w:type="spellEnd"/>
-            <w:r>
-              <w:t xml:space="preserve"> </w:t>
-            </w:r>
-            <w:proofErr w:type="spellStart"/>
-            <w:r>
-              <w:t>Rational</w:t>
-            </w:r>
-            <w:proofErr w:type="spellEnd"/>
+            <w:r>
+              <w:t>Decision’s Rational</w:t>
+            </w:r>
           </w:p>
         </w:tc>
         <w:tc>
@@ -364,13 +337,8 @@
             <w:pPr>
               <w:spacing w:line="240" w:lineRule="auto"/>
             </w:pPr>
-            <w:proofErr w:type="spellStart"/>
-            <w:r>
-              <w:t>Requirements</w:t>
-            </w:r>
-            <w:proofErr w:type="spellEnd"/>
-            <w:r>
-              <w:t xml:space="preserve"> (decisión drivers)</w:t>
+            <w:r>
+              <w:t>Requirements (decisión drivers)</w:t>
             </w:r>
           </w:p>
         </w:tc>
@@ -414,29 +382,8 @@
             <w:pPr>
               <w:spacing w:line="240" w:lineRule="auto"/>
             </w:pPr>
-            <w:proofErr w:type="spellStart"/>
-            <w:r>
-              <w:t>Alternative</w:t>
-            </w:r>
-            <w:proofErr w:type="spellEnd"/>
-            <w:r>
-              <w:t xml:space="preserve"> </w:t>
-            </w:r>
-            <w:proofErr w:type="spellStart"/>
-            <w:r>
-              <w:t>decisions</w:t>
-            </w:r>
-            <w:proofErr w:type="spellEnd"/>
-            <w:r>
-              <w:t xml:space="preserve"> (</w:t>
-            </w:r>
-            <w:proofErr w:type="spellStart"/>
-            <w:r>
-              <w:t>options</w:t>
-            </w:r>
-            <w:proofErr w:type="spellEnd"/>
-            <w:r>
-              <w:t>)</w:t>
+            <w:r>
+              <w:t>Alternative decisions (options)</w:t>
             </w:r>
           </w:p>
         </w:tc>
@@ -477,37 +424,8 @@
             <w:pPr>
               <w:spacing w:line="240" w:lineRule="auto"/>
             </w:pPr>
-            <w:proofErr w:type="spellStart"/>
-            <w:r>
-              <w:t>Decision</w:t>
-            </w:r>
-            <w:proofErr w:type="spellEnd"/>
-            <w:r>
-              <w:t xml:space="preserve"> </w:t>
-            </w:r>
-            <w:proofErr w:type="spellStart"/>
-            <w:r>
-              <w:t>outcome</w:t>
-            </w:r>
-            <w:proofErr w:type="spellEnd"/>
-            <w:r>
-              <w:t xml:space="preserve"> (</w:t>
-            </w:r>
-            <w:proofErr w:type="spellStart"/>
-            <w:r>
-              <w:t>options</w:t>
-            </w:r>
-            <w:proofErr w:type="spellEnd"/>
-            <w:r>
-              <w:t xml:space="preserve"> </w:t>
-            </w:r>
-            <w:proofErr w:type="spellStart"/>
-            <w:r>
-              <w:t>selected</w:t>
-            </w:r>
-            <w:proofErr w:type="spellEnd"/>
-            <w:r>
-              <w:t>)</w:t>
+            <w:r>
+              <w:t>Decision outcome (options selected)</w:t>
             </w:r>
           </w:p>
         </w:tc>
@@ -588,13 +506,8 @@
             <w:pPr>
               <w:spacing w:line="240" w:lineRule="auto"/>
             </w:pPr>
-            <w:proofErr w:type="spellStart"/>
-            <w:r>
-              <w:t>Cons</w:t>
-            </w:r>
-            <w:proofErr w:type="spellEnd"/>
-            <w:r>
-              <w:t xml:space="preserve"> opciones</w:t>
+            <w:r>
+              <w:t>Cons opciones</w:t>
             </w:r>
           </w:p>
         </w:tc>
@@ -635,29 +548,8 @@
               <w:spacing w:line="240" w:lineRule="auto"/>
             </w:pPr>
             <w:r>
-              <w:t xml:space="preserve">Link </w:t>
-            </w:r>
-            <w:proofErr w:type="spellStart"/>
-            <w:r>
-              <w:t>to</w:t>
-            </w:r>
-            <w:proofErr w:type="spellEnd"/>
-            <w:r>
-              <w:t xml:space="preserve"> </w:t>
-            </w:r>
-            <w:proofErr w:type="spellStart"/>
-            <w:r>
-              <w:t>other</w:t>
-            </w:r>
-            <w:proofErr w:type="spellEnd"/>
-            <w:r>
-              <w:t xml:space="preserve"> </w:t>
-            </w:r>
-            <w:proofErr w:type="spellStart"/>
-            <w:r>
-              <w:t>decisions</w:t>
-            </w:r>
-            <w:proofErr w:type="spellEnd"/>
+              <w:t>Link to other decisions</w:t>
+            </w:r>
           </w:p>
         </w:tc>
         <w:tc>
@@ -699,29 +591,8 @@
               <w:spacing w:line="240" w:lineRule="auto"/>
             </w:pPr>
             <w:r>
-              <w:t xml:space="preserve">Link </w:t>
-            </w:r>
-            <w:proofErr w:type="spellStart"/>
-            <w:r>
-              <w:t>to</w:t>
-            </w:r>
-            <w:proofErr w:type="spellEnd"/>
-            <w:r>
-              <w:t xml:space="preserve"> </w:t>
-            </w:r>
-            <w:proofErr w:type="spellStart"/>
-            <w:r>
-              <w:t>architecture</w:t>
-            </w:r>
-            <w:proofErr w:type="spellEnd"/>
-            <w:r>
-              <w:t xml:space="preserve"> </w:t>
-            </w:r>
-            <w:proofErr w:type="spellStart"/>
-            <w:r>
-              <w:t>artifacts</w:t>
-            </w:r>
-            <w:proofErr w:type="spellEnd"/>
+              <w:t>Link to architecture artifacts</w:t>
+            </w:r>
           </w:p>
         </w:tc>
         <w:tc>
@@ -742,10 +613,7 @@
         </w:tc>
       </w:tr>
     </w:tbl>
-    <w:p>
-      <w:bookmarkStart w:id="0" w:name="_GoBack"/>
-      <w:bookmarkEnd w:id="0"/>
-    </w:p>
+    <w:p/>
     <w:sectPr>
       <w:pgSz w:w="11906" w:h="16838"/>
       <w:pgMar w:top="1417" w:right="1701" w:bottom="1417" w:left="1701" w:header="708" w:footer="708" w:gutter="0"/>

--- a/Iteración 5/Decisiones de Diseño tomadas por ASS/ADD-022.docx
+++ b/Iteración 5/Decisiones de Diseño tomadas por ASS/ADD-022.docx
@@ -30,7 +30,27 @@
               <w:spacing w:line="240" w:lineRule="auto"/>
             </w:pPr>
             <w:r>
-              <w:t>Short title of decisi</w:t>
+              <w:t xml:space="preserve">Short </w:t>
+            </w:r>
+            <w:proofErr w:type="spellStart"/>
+            <w:r>
+              <w:t>title</w:t>
+            </w:r>
+            <w:proofErr w:type="spellEnd"/>
+            <w:r>
+              <w:t xml:space="preserve"> </w:t>
+            </w:r>
+            <w:proofErr w:type="spellStart"/>
+            <w:r>
+              <w:t>of</w:t>
+            </w:r>
+            <w:proofErr w:type="spellEnd"/>
+            <w:r>
+              <w:t xml:space="preserve"> </w:t>
+            </w:r>
+            <w:proofErr w:type="spellStart"/>
+            <w:r>
+              <w:t>decisi</w:t>
             </w:r>
             <w:r>
               <w:t>o</w:t>
@@ -38,6 +58,7 @@
             <w:r>
               <w:t>n</w:t>
             </w:r>
+            <w:proofErr w:type="spellEnd"/>
           </w:p>
         </w:tc>
         <w:tc>
@@ -161,37 +182,102 @@
             <w:pPr>
               <w:spacing w:line="240" w:lineRule="auto"/>
             </w:pPr>
-            <w:r>
-              <w:t>Creator of decisi</w:t>
+            <w:proofErr w:type="spellStart"/>
+            <w:r>
+              <w:t>Creator</w:t>
+            </w:r>
+            <w:proofErr w:type="spellEnd"/>
+            <w:r>
+              <w:t xml:space="preserve"> </w:t>
+            </w:r>
+            <w:proofErr w:type="spellStart"/>
+            <w:r>
+              <w:t>of</w:t>
+            </w:r>
+            <w:proofErr w:type="spellEnd"/>
+            <w:r>
+              <w:t xml:space="preserve"> </w:t>
+            </w:r>
+            <w:proofErr w:type="spellStart"/>
+            <w:r>
+              <w:t>decisi</w:t>
             </w:r>
             <w:r>
               <w:t>o</w:t>
+            </w:r>
+            <w:r>
+              <w:t>n</w:t>
+            </w:r>
+            <w:proofErr w:type="spellEnd"/>
+          </w:p>
+        </w:tc>
+        <w:tc>
+          <w:tcPr>
+            <w:tcW w:w="4483" w:type="dxa"/>
+            <w:tcBorders>
+              <w:top w:val="single" w:sz="4" w:space="0" w:color="auto"/>
+              <w:left w:val="single" w:sz="4" w:space="0" w:color="auto"/>
+              <w:bottom w:val="single" w:sz="4" w:space="0" w:color="auto"/>
+              <w:right w:val="single" w:sz="4" w:space="0" w:color="auto"/>
+            </w:tcBorders>
+            <w:hideMark/>
+          </w:tcPr>
+          <w:p>
+            <w:pPr>
+              <w:spacing w:line="240" w:lineRule="auto"/>
+            </w:pPr>
+            <w:r>
+              <w:t>Diego</w:t>
+            </w:r>
+          </w:p>
+        </w:tc>
+      </w:tr>
+      <w:tr>
+        <w:tc>
+          <w:tcPr>
+            <w:tcW w:w="4247" w:type="dxa"/>
+            <w:tcBorders>
+              <w:top w:val="single" w:sz="4" w:space="0" w:color="auto"/>
+              <w:left w:val="single" w:sz="4" w:space="0" w:color="auto"/>
+              <w:bottom w:val="single" w:sz="4" w:space="0" w:color="auto"/>
+              <w:right w:val="single" w:sz="4" w:space="0" w:color="auto"/>
+            </w:tcBorders>
+            <w:hideMark/>
+          </w:tcPr>
+          <w:p>
+            <w:pPr>
+              <w:spacing w:line="240" w:lineRule="auto"/>
+            </w:pPr>
+            <w:proofErr w:type="spellStart"/>
+            <w:r>
+              <w:t>Description</w:t>
+            </w:r>
+            <w:proofErr w:type="spellEnd"/>
+          </w:p>
+        </w:tc>
+        <w:tc>
+          <w:tcPr>
+            <w:tcW w:w="4483" w:type="dxa"/>
+            <w:tcBorders>
+              <w:top w:val="single" w:sz="4" w:space="0" w:color="auto"/>
+              <w:left w:val="single" w:sz="4" w:space="0" w:color="auto"/>
+              <w:bottom w:val="single" w:sz="4" w:space="0" w:color="auto"/>
+              <w:right w:val="single" w:sz="4" w:space="0" w:color="auto"/>
+            </w:tcBorders>
+            <w:hideMark/>
+          </w:tcPr>
+          <w:p>
+            <w:pPr>
+              <w:spacing w:line="240" w:lineRule="auto"/>
+            </w:pPr>
+            <w:r>
+              <w:t>Utilización de la arquitectura GMS que se usara para la recepción de la comunicación telefónica</w:t>
+            </w:r>
+            <w:r>
+              <w:t xml:space="preserve">, corresponderá con un componente obtenido de una empresa encargada del sistema de comunicaciones </w:t>
             </w:r>
             <w:bookmarkStart w:id="0" w:name="_GoBack"/>
             <w:bookmarkEnd w:id="0"/>
-            <w:r>
-              <w:t>n</w:t>
-            </w:r>
-          </w:p>
-        </w:tc>
-        <w:tc>
-          <w:tcPr>
-            <w:tcW w:w="4483" w:type="dxa"/>
-            <w:tcBorders>
-              <w:top w:val="single" w:sz="4" w:space="0" w:color="auto"/>
-              <w:left w:val="single" w:sz="4" w:space="0" w:color="auto"/>
-              <w:bottom w:val="single" w:sz="4" w:space="0" w:color="auto"/>
-              <w:right w:val="single" w:sz="4" w:space="0" w:color="auto"/>
-            </w:tcBorders>
-            <w:hideMark/>
-          </w:tcPr>
-          <w:p>
-            <w:pPr>
-              <w:spacing w:line="240" w:lineRule="auto"/>
-            </w:pPr>
-            <w:r>
-              <w:t>Diego</w:t>
-            </w:r>
           </w:p>
         </w:tc>
       </w:tr>
@@ -211,9 +297,19 @@
             <w:pPr>
               <w:spacing w:line="240" w:lineRule="auto"/>
             </w:pPr>
-            <w:r>
-              <w:t>Description</w:t>
-            </w:r>
+            <w:proofErr w:type="spellStart"/>
+            <w:r>
+              <w:t>Decision’s</w:t>
+            </w:r>
+            <w:proofErr w:type="spellEnd"/>
+            <w:r>
+              <w:t xml:space="preserve"> </w:t>
+            </w:r>
+            <w:proofErr w:type="spellStart"/>
+            <w:r>
+              <w:t>Rational</w:t>
+            </w:r>
+            <w:proofErr w:type="spellEnd"/>
           </w:p>
         </w:tc>
         <w:tc>
@@ -232,7 +328,7 @@
               <w:spacing w:line="240" w:lineRule="auto"/>
             </w:pPr>
             <w:r>
-              <w:t xml:space="preserve">Utilización de la arquitectura GMS que se usara para la recepción de la comunicación telefónica </w:t>
+              <w:t>Esta arquitectura resolvería el problema de la recepción de llamada</w:t>
             </w:r>
           </w:p>
         </w:tc>
@@ -254,7 +350,7 @@
               <w:spacing w:line="240" w:lineRule="auto"/>
             </w:pPr>
             <w:r>
-              <w:t>Decision’s Rational</w:t>
+              <w:t>Status</w:t>
             </w:r>
           </w:p>
         </w:tc>
@@ -274,7 +370,7 @@
               <w:spacing w:line="240" w:lineRule="auto"/>
             </w:pPr>
             <w:r>
-              <w:t>Esta arquitectura resolvería el problema de la recepción de llamada</w:t>
+              <w:t>Pendiente</w:t>
             </w:r>
           </w:p>
         </w:tc>
@@ -295,8 +391,13 @@
             <w:pPr>
               <w:spacing w:line="240" w:lineRule="auto"/>
             </w:pPr>
-            <w:r>
-              <w:t>Status</w:t>
+            <w:proofErr w:type="spellStart"/>
+            <w:r>
+              <w:t>Requirements</w:t>
+            </w:r>
+            <w:proofErr w:type="spellEnd"/>
+            <w:r>
+              <w:t xml:space="preserve"> (decisión drivers)</w:t>
             </w:r>
           </w:p>
         </w:tc>
@@ -316,7 +417,10 @@
               <w:spacing w:line="240" w:lineRule="auto"/>
             </w:pPr>
             <w:r>
-              <w:t>Pendiente</w:t>
+              <w:t>RF</w:t>
+            </w:r>
+            <w:r>
+              <w:t>9</w:t>
             </w:r>
           </w:p>
         </w:tc>
@@ -337,8 +441,29 @@
             <w:pPr>
               <w:spacing w:line="240" w:lineRule="auto"/>
             </w:pPr>
-            <w:r>
-              <w:t>Requirements (decisión drivers)</w:t>
+            <w:proofErr w:type="spellStart"/>
+            <w:r>
+              <w:t>Alternative</w:t>
+            </w:r>
+            <w:proofErr w:type="spellEnd"/>
+            <w:r>
+              <w:t xml:space="preserve"> </w:t>
+            </w:r>
+            <w:proofErr w:type="spellStart"/>
+            <w:r>
+              <w:t>decisions</w:t>
+            </w:r>
+            <w:proofErr w:type="spellEnd"/>
+            <w:r>
+              <w:t xml:space="preserve"> (</w:t>
+            </w:r>
+            <w:proofErr w:type="spellStart"/>
+            <w:r>
+              <w:t>options</w:t>
+            </w:r>
+            <w:proofErr w:type="spellEnd"/>
+            <w:r>
+              <w:t>)</w:t>
             </w:r>
           </w:p>
         </w:tc>
@@ -351,17 +476,14 @@
               <w:bottom w:val="single" w:sz="4" w:space="0" w:color="auto"/>
               <w:right w:val="single" w:sz="4" w:space="0" w:color="auto"/>
             </w:tcBorders>
-            <w:hideMark/>
-          </w:tcPr>
-          <w:p>
-            <w:pPr>
-              <w:spacing w:line="240" w:lineRule="auto"/>
-            </w:pPr>
-            <w:r>
-              <w:t>RF</w:t>
-            </w:r>
-            <w:r>
-              <w:t>9</w:t>
+            <w:shd w:val="clear" w:color="auto" w:fill="FFFFFF" w:themeFill="background1"/>
+          </w:tcPr>
+          <w:p>
+            <w:pPr>
+              <w:spacing w:line="240" w:lineRule="auto"/>
+            </w:pPr>
+            <w:r>
+              <w:t>ADD-012 y ADD-015</w:t>
             </w:r>
           </w:p>
         </w:tc>
@@ -382,8 +504,37 @@
             <w:pPr>
               <w:spacing w:line="240" w:lineRule="auto"/>
             </w:pPr>
-            <w:r>
-              <w:t>Alternative decisions (options)</w:t>
+            <w:proofErr w:type="spellStart"/>
+            <w:r>
+              <w:t>Decision</w:t>
+            </w:r>
+            <w:proofErr w:type="spellEnd"/>
+            <w:r>
+              <w:t xml:space="preserve"> </w:t>
+            </w:r>
+            <w:proofErr w:type="spellStart"/>
+            <w:r>
+              <w:t>outcome</w:t>
+            </w:r>
+            <w:proofErr w:type="spellEnd"/>
+            <w:r>
+              <w:t xml:space="preserve"> (</w:t>
+            </w:r>
+            <w:proofErr w:type="spellStart"/>
+            <w:r>
+              <w:t>options</w:t>
+            </w:r>
+            <w:proofErr w:type="spellEnd"/>
+            <w:r>
+              <w:t xml:space="preserve"> </w:t>
+            </w:r>
+            <w:proofErr w:type="spellStart"/>
+            <w:r>
+              <w:t>selected</w:t>
+            </w:r>
+            <w:proofErr w:type="spellEnd"/>
+            <w:r>
+              <w:t>)</w:t>
             </w:r>
           </w:p>
         </w:tc>
@@ -396,14 +547,13 @@
               <w:bottom w:val="single" w:sz="4" w:space="0" w:color="auto"/>
               <w:right w:val="single" w:sz="4" w:space="0" w:color="auto"/>
             </w:tcBorders>
-            <w:shd w:val="clear" w:color="auto" w:fill="FFFFFF" w:themeFill="background1"/>
-          </w:tcPr>
-          <w:p>
-            <w:pPr>
-              <w:spacing w:line="240" w:lineRule="auto"/>
-            </w:pPr>
-            <w:r>
-              <w:t>ADD-012 y ADD-015</w:t>
+          </w:tcPr>
+          <w:p>
+            <w:pPr>
+              <w:spacing w:line="240" w:lineRule="auto"/>
+            </w:pPr>
+            <w:r>
+              <w:t>?</w:t>
             </w:r>
           </w:p>
         </w:tc>
@@ -425,7 +575,7 @@
               <w:spacing w:line="240" w:lineRule="auto"/>
             </w:pPr>
             <w:r>
-              <w:t>Decision outcome (options selected)</w:t>
+              <w:t>Pros opciones</w:t>
             </w:r>
           </w:p>
         </w:tc>
@@ -465,8 +615,13 @@
             <w:pPr>
               <w:spacing w:line="240" w:lineRule="auto"/>
             </w:pPr>
-            <w:r>
-              <w:t>Pros opciones</w:t>
+            <w:proofErr w:type="spellStart"/>
+            <w:r>
+              <w:t>Cons</w:t>
+            </w:r>
+            <w:proofErr w:type="spellEnd"/>
+            <w:r>
+              <w:t xml:space="preserve"> opciones</w:t>
             </w:r>
           </w:p>
         </w:tc>
@@ -507,49 +662,29 @@
               <w:spacing w:line="240" w:lineRule="auto"/>
             </w:pPr>
             <w:r>
-              <w:t>Cons opciones</w:t>
-            </w:r>
-          </w:p>
-        </w:tc>
-        <w:tc>
-          <w:tcPr>
-            <w:tcW w:w="4483" w:type="dxa"/>
-            <w:tcBorders>
-              <w:top w:val="single" w:sz="4" w:space="0" w:color="auto"/>
-              <w:left w:val="single" w:sz="4" w:space="0" w:color="auto"/>
-              <w:bottom w:val="single" w:sz="4" w:space="0" w:color="auto"/>
-              <w:right w:val="single" w:sz="4" w:space="0" w:color="auto"/>
-            </w:tcBorders>
-          </w:tcPr>
-          <w:p>
-            <w:pPr>
-              <w:spacing w:line="240" w:lineRule="auto"/>
-            </w:pPr>
-            <w:r>
-              <w:t>?</w:t>
-            </w:r>
-          </w:p>
-        </w:tc>
-      </w:tr>
-      <w:tr>
-        <w:tc>
-          <w:tcPr>
-            <w:tcW w:w="4247" w:type="dxa"/>
-            <w:tcBorders>
-              <w:top w:val="single" w:sz="4" w:space="0" w:color="auto"/>
-              <w:left w:val="single" w:sz="4" w:space="0" w:color="auto"/>
-              <w:bottom w:val="single" w:sz="4" w:space="0" w:color="auto"/>
-              <w:right w:val="single" w:sz="4" w:space="0" w:color="auto"/>
-            </w:tcBorders>
-            <w:hideMark/>
-          </w:tcPr>
-          <w:p>
-            <w:pPr>
-              <w:spacing w:line="240" w:lineRule="auto"/>
-            </w:pPr>
-            <w:r>
-              <w:t>Link to other decisions</w:t>
-            </w:r>
+              <w:t xml:space="preserve">Link </w:t>
+            </w:r>
+            <w:proofErr w:type="spellStart"/>
+            <w:r>
+              <w:t>to</w:t>
+            </w:r>
+            <w:proofErr w:type="spellEnd"/>
+            <w:r>
+              <w:t xml:space="preserve"> </w:t>
+            </w:r>
+            <w:proofErr w:type="spellStart"/>
+            <w:r>
+              <w:t>other</w:t>
+            </w:r>
+            <w:proofErr w:type="spellEnd"/>
+            <w:r>
+              <w:t xml:space="preserve"> </w:t>
+            </w:r>
+            <w:proofErr w:type="spellStart"/>
+            <w:r>
+              <w:t>decisions</w:t>
+            </w:r>
+            <w:proofErr w:type="spellEnd"/>
           </w:p>
         </w:tc>
         <w:tc>
@@ -591,8 +726,29 @@
               <w:spacing w:line="240" w:lineRule="auto"/>
             </w:pPr>
             <w:r>
-              <w:t>Link to architecture artifacts</w:t>
-            </w:r>
+              <w:t xml:space="preserve">Link </w:t>
+            </w:r>
+            <w:proofErr w:type="spellStart"/>
+            <w:r>
+              <w:t>to</w:t>
+            </w:r>
+            <w:proofErr w:type="spellEnd"/>
+            <w:r>
+              <w:t xml:space="preserve"> </w:t>
+            </w:r>
+            <w:proofErr w:type="spellStart"/>
+            <w:r>
+              <w:t>architecture</w:t>
+            </w:r>
+            <w:proofErr w:type="spellEnd"/>
+            <w:r>
+              <w:t xml:space="preserve"> </w:t>
+            </w:r>
+            <w:proofErr w:type="spellStart"/>
+            <w:r>
+              <w:t>artifacts</w:t>
+            </w:r>
+            <w:proofErr w:type="spellEnd"/>
           </w:p>
         </w:tc>
         <w:tc>

--- a/Iteración 5/Decisiones de Diseño tomadas por ASS/ADD-022.docx
+++ b/Iteración 5/Decisiones de Diseño tomadas por ASS/ADD-022.docx
@@ -30,27 +30,7 @@
               <w:spacing w:line="240" w:lineRule="auto"/>
             </w:pPr>
             <w:r>
-              <w:t xml:space="preserve">Short </w:t>
-            </w:r>
-            <w:proofErr w:type="spellStart"/>
-            <w:r>
-              <w:t>title</w:t>
-            </w:r>
-            <w:proofErr w:type="spellEnd"/>
-            <w:r>
-              <w:t xml:space="preserve"> </w:t>
-            </w:r>
-            <w:proofErr w:type="spellStart"/>
-            <w:r>
-              <w:t>of</w:t>
-            </w:r>
-            <w:proofErr w:type="spellEnd"/>
-            <w:r>
-              <w:t xml:space="preserve"> </w:t>
-            </w:r>
-            <w:proofErr w:type="spellStart"/>
-            <w:r>
-              <w:t>decisi</w:t>
+              <w:t>Short title of decisi</w:t>
             </w:r>
             <w:r>
               <w:t>o</w:t>
@@ -58,7 +38,6 @@
             <w:r>
               <w:t>n</w:t>
             </w:r>
-            <w:proofErr w:type="spellEnd"/>
           </w:p>
         </w:tc>
         <w:tc>
@@ -182,25 +161,8 @@
             <w:pPr>
               <w:spacing w:line="240" w:lineRule="auto"/>
             </w:pPr>
-            <w:proofErr w:type="spellStart"/>
-            <w:r>
-              <w:t>Creator</w:t>
-            </w:r>
-            <w:proofErr w:type="spellEnd"/>
-            <w:r>
-              <w:t xml:space="preserve"> </w:t>
-            </w:r>
-            <w:proofErr w:type="spellStart"/>
-            <w:r>
-              <w:t>of</w:t>
-            </w:r>
-            <w:proofErr w:type="spellEnd"/>
-            <w:r>
-              <w:t xml:space="preserve"> </w:t>
-            </w:r>
-            <w:proofErr w:type="spellStart"/>
-            <w:r>
-              <w:t>decisi</w:t>
+            <w:r>
+              <w:t>Creator of decisi</w:t>
             </w:r>
             <w:r>
               <w:t>o</w:t>
@@ -208,7 +170,6 @@
             <w:r>
               <w:t>n</w:t>
             </w:r>
-            <w:proofErr w:type="spellEnd"/>
           </w:p>
         </w:tc>
         <w:tc>
@@ -248,11 +209,9 @@
             <w:pPr>
               <w:spacing w:line="240" w:lineRule="auto"/>
             </w:pPr>
-            <w:proofErr w:type="spellStart"/>
             <w:r>
               <w:t>Description</w:t>
             </w:r>
-            <w:proofErr w:type="spellEnd"/>
           </w:p>
         </w:tc>
         <w:tc>
@@ -271,13 +230,19 @@
               <w:spacing w:line="240" w:lineRule="auto"/>
             </w:pPr>
             <w:r>
-              <w:t>Utilización de la arquitectura GMS que se usara para la recepción de la comunicación telefónica</w:t>
-            </w:r>
-            <w:r>
-              <w:t xml:space="preserve">, corresponderá con un componente obtenido de una empresa encargada del sistema de comunicaciones </w:t>
+              <w:t>Utilización de la arquitectura G</w:t>
+            </w:r>
+            <w:r>
+              <w:t>SM</w:t>
             </w:r>
             <w:bookmarkStart w:id="0" w:name="_GoBack"/>
             <w:bookmarkEnd w:id="0"/>
+            <w:r>
+              <w:t xml:space="preserve"> que se usara para la recepción de la comunicación telefónica</w:t>
+            </w:r>
+            <w:r>
+              <w:t xml:space="preserve">, corresponderá con un componente obtenido de una empresa encargada del sistema de comunicaciones </w:t>
+            </w:r>
           </w:p>
         </w:tc>
       </w:tr>
@@ -297,19 +262,9 @@
             <w:pPr>
               <w:spacing w:line="240" w:lineRule="auto"/>
             </w:pPr>
-            <w:proofErr w:type="spellStart"/>
-            <w:r>
-              <w:t>Decision’s</w:t>
-            </w:r>
-            <w:proofErr w:type="spellEnd"/>
-            <w:r>
-              <w:t xml:space="preserve"> </w:t>
-            </w:r>
-            <w:proofErr w:type="spellStart"/>
-            <w:r>
-              <w:t>Rational</w:t>
-            </w:r>
-            <w:proofErr w:type="spellEnd"/>
+            <w:r>
+              <w:t>Decision’s Rational</w:t>
+            </w:r>
           </w:p>
         </w:tc>
         <w:tc>
@@ -391,13 +346,8 @@
             <w:pPr>
               <w:spacing w:line="240" w:lineRule="auto"/>
             </w:pPr>
-            <w:proofErr w:type="spellStart"/>
-            <w:r>
-              <w:t>Requirements</w:t>
-            </w:r>
-            <w:proofErr w:type="spellEnd"/>
-            <w:r>
-              <w:t xml:space="preserve"> (decisión drivers)</w:t>
+            <w:r>
+              <w:t>Requirements (decisión drivers)</w:t>
             </w:r>
           </w:p>
         </w:tc>
@@ -441,29 +391,8 @@
             <w:pPr>
               <w:spacing w:line="240" w:lineRule="auto"/>
             </w:pPr>
-            <w:proofErr w:type="spellStart"/>
-            <w:r>
-              <w:t>Alternative</w:t>
-            </w:r>
-            <w:proofErr w:type="spellEnd"/>
-            <w:r>
-              <w:t xml:space="preserve"> </w:t>
-            </w:r>
-            <w:proofErr w:type="spellStart"/>
-            <w:r>
-              <w:t>decisions</w:t>
-            </w:r>
-            <w:proofErr w:type="spellEnd"/>
-            <w:r>
-              <w:t xml:space="preserve"> (</w:t>
-            </w:r>
-            <w:proofErr w:type="spellStart"/>
-            <w:r>
-              <w:t>options</w:t>
-            </w:r>
-            <w:proofErr w:type="spellEnd"/>
-            <w:r>
-              <w:t>)</w:t>
+            <w:r>
+              <w:t>Alternative decisions (options)</w:t>
             </w:r>
           </w:p>
         </w:tc>
@@ -504,37 +433,8 @@
             <w:pPr>
               <w:spacing w:line="240" w:lineRule="auto"/>
             </w:pPr>
-            <w:proofErr w:type="spellStart"/>
-            <w:r>
-              <w:t>Decision</w:t>
-            </w:r>
-            <w:proofErr w:type="spellEnd"/>
-            <w:r>
-              <w:t xml:space="preserve"> </w:t>
-            </w:r>
-            <w:proofErr w:type="spellStart"/>
-            <w:r>
-              <w:t>outcome</w:t>
-            </w:r>
-            <w:proofErr w:type="spellEnd"/>
-            <w:r>
-              <w:t xml:space="preserve"> (</w:t>
-            </w:r>
-            <w:proofErr w:type="spellStart"/>
-            <w:r>
-              <w:t>options</w:t>
-            </w:r>
-            <w:proofErr w:type="spellEnd"/>
-            <w:r>
-              <w:t xml:space="preserve"> </w:t>
-            </w:r>
-            <w:proofErr w:type="spellStart"/>
-            <w:r>
-              <w:t>selected</w:t>
-            </w:r>
-            <w:proofErr w:type="spellEnd"/>
-            <w:r>
-              <w:t>)</w:t>
+            <w:r>
+              <w:t>Decision outcome (options selected)</w:t>
             </w:r>
           </w:p>
         </w:tc>
@@ -615,13 +515,8 @@
             <w:pPr>
               <w:spacing w:line="240" w:lineRule="auto"/>
             </w:pPr>
-            <w:proofErr w:type="spellStart"/>
-            <w:r>
-              <w:t>Cons</w:t>
-            </w:r>
-            <w:proofErr w:type="spellEnd"/>
-            <w:r>
-              <w:t xml:space="preserve"> opciones</w:t>
+            <w:r>
+              <w:t>Cons opciones</w:t>
             </w:r>
           </w:p>
         </w:tc>
@@ -662,29 +557,8 @@
               <w:spacing w:line="240" w:lineRule="auto"/>
             </w:pPr>
             <w:r>
-              <w:t xml:space="preserve">Link </w:t>
-            </w:r>
-            <w:proofErr w:type="spellStart"/>
-            <w:r>
-              <w:t>to</w:t>
-            </w:r>
-            <w:proofErr w:type="spellEnd"/>
-            <w:r>
-              <w:t xml:space="preserve"> </w:t>
-            </w:r>
-            <w:proofErr w:type="spellStart"/>
-            <w:r>
-              <w:t>other</w:t>
-            </w:r>
-            <w:proofErr w:type="spellEnd"/>
-            <w:r>
-              <w:t xml:space="preserve"> </w:t>
-            </w:r>
-            <w:proofErr w:type="spellStart"/>
-            <w:r>
-              <w:t>decisions</w:t>
-            </w:r>
-            <w:proofErr w:type="spellEnd"/>
+              <w:t>Link to other decisions</w:t>
+            </w:r>
           </w:p>
         </w:tc>
         <w:tc>
@@ -726,29 +600,8 @@
               <w:spacing w:line="240" w:lineRule="auto"/>
             </w:pPr>
             <w:r>
-              <w:t xml:space="preserve">Link </w:t>
-            </w:r>
-            <w:proofErr w:type="spellStart"/>
-            <w:r>
-              <w:t>to</w:t>
-            </w:r>
-            <w:proofErr w:type="spellEnd"/>
-            <w:r>
-              <w:t xml:space="preserve"> </w:t>
-            </w:r>
-            <w:proofErr w:type="spellStart"/>
-            <w:r>
-              <w:t>architecture</w:t>
-            </w:r>
-            <w:proofErr w:type="spellEnd"/>
-            <w:r>
-              <w:t xml:space="preserve"> </w:t>
-            </w:r>
-            <w:proofErr w:type="spellStart"/>
-            <w:r>
-              <w:t>artifacts</w:t>
-            </w:r>
-            <w:proofErr w:type="spellEnd"/>
+              <w:t>Link to architecture artifacts</w:t>
+            </w:r>
           </w:p>
         </w:tc>
         <w:tc>

--- a/Iteración 5/Decisiones de Diseño tomadas por ASS/ADD-022.docx
+++ b/Iteración 5/Decisiones de Diseño tomadas por ASS/ADD-022.docx
@@ -30,7 +30,27 @@
               <w:spacing w:line="240" w:lineRule="auto"/>
             </w:pPr>
             <w:r>
-              <w:t>Short title of decisi</w:t>
+              <w:t xml:space="preserve">Short </w:t>
+            </w:r>
+            <w:proofErr w:type="spellStart"/>
+            <w:r>
+              <w:t>title</w:t>
+            </w:r>
+            <w:proofErr w:type="spellEnd"/>
+            <w:r>
+              <w:t xml:space="preserve"> </w:t>
+            </w:r>
+            <w:proofErr w:type="spellStart"/>
+            <w:r>
+              <w:t>of</w:t>
+            </w:r>
+            <w:proofErr w:type="spellEnd"/>
+            <w:r>
+              <w:t xml:space="preserve"> </w:t>
+            </w:r>
+            <w:proofErr w:type="spellStart"/>
+            <w:r>
+              <w:t>decisi</w:t>
             </w:r>
             <w:r>
               <w:t>o</w:t>
@@ -38,6 +58,7 @@
             <w:r>
               <w:t>n</w:t>
             </w:r>
+            <w:proofErr w:type="spellEnd"/>
           </w:p>
         </w:tc>
         <w:tc>
@@ -161,8 +182,25 @@
             <w:pPr>
               <w:spacing w:line="240" w:lineRule="auto"/>
             </w:pPr>
-            <w:r>
-              <w:t>Creator of decisi</w:t>
+            <w:proofErr w:type="spellStart"/>
+            <w:r>
+              <w:t>Creator</w:t>
+            </w:r>
+            <w:proofErr w:type="spellEnd"/>
+            <w:r>
+              <w:t xml:space="preserve"> </w:t>
+            </w:r>
+            <w:proofErr w:type="spellStart"/>
+            <w:r>
+              <w:t>of</w:t>
+            </w:r>
+            <w:proofErr w:type="spellEnd"/>
+            <w:r>
+              <w:t xml:space="preserve"> </w:t>
+            </w:r>
+            <w:proofErr w:type="spellStart"/>
+            <w:r>
+              <w:t>decisi</w:t>
             </w:r>
             <w:r>
               <w:t>o</w:t>
@@ -170,6 +208,7 @@
             <w:r>
               <w:t>n</w:t>
             </w:r>
+            <w:proofErr w:type="spellEnd"/>
           </w:p>
         </w:tc>
         <w:tc>
@@ -209,9 +248,11 @@
             <w:pPr>
               <w:spacing w:line="240" w:lineRule="auto"/>
             </w:pPr>
+            <w:proofErr w:type="spellStart"/>
             <w:r>
               <w:t>Description</w:t>
             </w:r>
+            <w:proofErr w:type="spellEnd"/>
           </w:p>
         </w:tc>
         <w:tc>
@@ -234,11 +275,20 @@
             </w:r>
             <w:r>
               <w:t>SM</w:t>
+            </w:r>
+            <w:r>
+              <w:t xml:space="preserve"> que se </w:t>
+            </w:r>
+            <w:r>
+              <w:t>usará</w:t>
+            </w:r>
+            <w:r>
+              <w:t xml:space="preserve"> </w:t>
             </w:r>
             <w:bookmarkStart w:id="0" w:name="_GoBack"/>
             <w:bookmarkEnd w:id="0"/>
             <w:r>
-              <w:t xml:space="preserve"> que se usara para la recepción de la comunicación telefónica</w:t>
+              <w:t>para la recepción de la comunicación telefónica</w:t>
             </w:r>
             <w:r>
               <w:t xml:space="preserve">, corresponderá con un componente obtenido de una empresa encargada del sistema de comunicaciones </w:t>
@@ -262,9 +312,19 @@
             <w:pPr>
               <w:spacing w:line="240" w:lineRule="auto"/>
             </w:pPr>
-            <w:r>
-              <w:t>Decision’s Rational</w:t>
-            </w:r>
+            <w:proofErr w:type="spellStart"/>
+            <w:r>
+              <w:t>Decision’s</w:t>
+            </w:r>
+            <w:proofErr w:type="spellEnd"/>
+            <w:r>
+              <w:t xml:space="preserve"> </w:t>
+            </w:r>
+            <w:proofErr w:type="spellStart"/>
+            <w:r>
+              <w:t>Rational</w:t>
+            </w:r>
+            <w:proofErr w:type="spellEnd"/>
           </w:p>
         </w:tc>
         <w:tc>
@@ -346,8 +406,13 @@
             <w:pPr>
               <w:spacing w:line="240" w:lineRule="auto"/>
             </w:pPr>
-            <w:r>
-              <w:t>Requirements (decisión drivers)</w:t>
+            <w:proofErr w:type="spellStart"/>
+            <w:r>
+              <w:t>Requirements</w:t>
+            </w:r>
+            <w:proofErr w:type="spellEnd"/>
+            <w:r>
+              <w:t xml:space="preserve"> (decisión drivers)</w:t>
             </w:r>
           </w:p>
         </w:tc>
@@ -391,8 +456,29 @@
             <w:pPr>
               <w:spacing w:line="240" w:lineRule="auto"/>
             </w:pPr>
-            <w:r>
-              <w:t>Alternative decisions (options)</w:t>
+            <w:proofErr w:type="spellStart"/>
+            <w:r>
+              <w:t>Alternative</w:t>
+            </w:r>
+            <w:proofErr w:type="spellEnd"/>
+            <w:r>
+              <w:t xml:space="preserve"> </w:t>
+            </w:r>
+            <w:proofErr w:type="spellStart"/>
+            <w:r>
+              <w:t>decisions</w:t>
+            </w:r>
+            <w:proofErr w:type="spellEnd"/>
+            <w:r>
+              <w:t xml:space="preserve"> (</w:t>
+            </w:r>
+            <w:proofErr w:type="spellStart"/>
+            <w:r>
+              <w:t>options</w:t>
+            </w:r>
+            <w:proofErr w:type="spellEnd"/>
+            <w:r>
+              <w:t>)</w:t>
             </w:r>
           </w:p>
         </w:tc>
@@ -433,8 +519,37 @@
             <w:pPr>
               <w:spacing w:line="240" w:lineRule="auto"/>
             </w:pPr>
-            <w:r>
-              <w:t>Decision outcome (options selected)</w:t>
+            <w:proofErr w:type="spellStart"/>
+            <w:r>
+              <w:t>Decision</w:t>
+            </w:r>
+            <w:proofErr w:type="spellEnd"/>
+            <w:r>
+              <w:t xml:space="preserve"> </w:t>
+            </w:r>
+            <w:proofErr w:type="spellStart"/>
+            <w:r>
+              <w:t>outcome</w:t>
+            </w:r>
+            <w:proofErr w:type="spellEnd"/>
+            <w:r>
+              <w:t xml:space="preserve"> (</w:t>
+            </w:r>
+            <w:proofErr w:type="spellStart"/>
+            <w:r>
+              <w:t>options</w:t>
+            </w:r>
+            <w:proofErr w:type="spellEnd"/>
+            <w:r>
+              <w:t xml:space="preserve"> </w:t>
+            </w:r>
+            <w:proofErr w:type="spellStart"/>
+            <w:r>
+              <w:t>selected</w:t>
+            </w:r>
+            <w:proofErr w:type="spellEnd"/>
+            <w:r>
+              <w:t>)</w:t>
             </w:r>
           </w:p>
         </w:tc>
@@ -515,8 +630,13 @@
             <w:pPr>
               <w:spacing w:line="240" w:lineRule="auto"/>
             </w:pPr>
-            <w:r>
-              <w:t>Cons opciones</w:t>
+            <w:proofErr w:type="spellStart"/>
+            <w:r>
+              <w:t>Cons</w:t>
+            </w:r>
+            <w:proofErr w:type="spellEnd"/>
+            <w:r>
+              <w:t xml:space="preserve"> opciones</w:t>
             </w:r>
           </w:p>
         </w:tc>
@@ -557,8 +677,29 @@
               <w:spacing w:line="240" w:lineRule="auto"/>
             </w:pPr>
             <w:r>
-              <w:t>Link to other decisions</w:t>
-            </w:r>
+              <w:t xml:space="preserve">Link </w:t>
+            </w:r>
+            <w:proofErr w:type="spellStart"/>
+            <w:r>
+              <w:t>to</w:t>
+            </w:r>
+            <w:proofErr w:type="spellEnd"/>
+            <w:r>
+              <w:t xml:space="preserve"> </w:t>
+            </w:r>
+            <w:proofErr w:type="spellStart"/>
+            <w:r>
+              <w:t>other</w:t>
+            </w:r>
+            <w:proofErr w:type="spellEnd"/>
+            <w:r>
+              <w:t xml:space="preserve"> </w:t>
+            </w:r>
+            <w:proofErr w:type="spellStart"/>
+            <w:r>
+              <w:t>decisions</w:t>
+            </w:r>
+            <w:proofErr w:type="spellEnd"/>
           </w:p>
         </w:tc>
         <w:tc>
@@ -600,8 +741,29 @@
               <w:spacing w:line="240" w:lineRule="auto"/>
             </w:pPr>
             <w:r>
-              <w:t>Link to architecture artifacts</w:t>
-            </w:r>
+              <w:t xml:space="preserve">Link </w:t>
+            </w:r>
+            <w:proofErr w:type="spellStart"/>
+            <w:r>
+              <w:t>to</w:t>
+            </w:r>
+            <w:proofErr w:type="spellEnd"/>
+            <w:r>
+              <w:t xml:space="preserve"> </w:t>
+            </w:r>
+            <w:proofErr w:type="spellStart"/>
+            <w:r>
+              <w:t>architecture</w:t>
+            </w:r>
+            <w:proofErr w:type="spellEnd"/>
+            <w:r>
+              <w:t xml:space="preserve"> </w:t>
+            </w:r>
+            <w:proofErr w:type="spellStart"/>
+            <w:r>
+              <w:t>artifacts</w:t>
+            </w:r>
+            <w:proofErr w:type="spellEnd"/>
           </w:p>
         </w:tc>
         <w:tc>
